--- a/ERP/Процесс нормализации БД.docx
+++ b/ERP/Процесс нормализации БД.docx
@@ -390,13 +390,33 @@
         <w:rPr>
           <w:lang w:val="ru-RU"/>
         </w:rPr>
-        <w:t xml:space="preserve">В атрибутах 1,2,3 хранится информации о книге. В атрибутах </w:t>
-      </w:r>
-      <w:r>
-        <w:rPr>
-          <w:lang w:val="ru-RU"/>
-        </w:rPr>
-        <w:t xml:space="preserve">4,5,6,7 хранится информация об авторах. В атрибутах 8,9,10,11 хранится информация о пользователях и наконец в атрибутах 12,13,14,15 хранится информация об операциях. </w:t>
+        <w:t>В атрибутах 1,</w:t>
+      </w:r>
+      <w:r>
+        <w:rPr>
+          <w:lang w:val="ru-RU"/>
+        </w:rPr>
+        <w:t>2,3 хранится информации о книге, в</w:t>
+      </w:r>
+      <w:r>
+        <w:rPr>
+          <w:lang w:val="ru-RU"/>
+        </w:rPr>
+        <w:t xml:space="preserve"> атрибутах </w:t>
+      </w:r>
+      <w:bookmarkStart w:id="0" w:name="_GoBack"/>
+      <w:r>
+        <w:rPr>
+          <w:lang w:val="ru-RU"/>
+        </w:rPr>
+        <w:t xml:space="preserve">4,5,6,7 </w:t>
+      </w:r>
+      <w:bookmarkEnd w:id="0"/>
+      <w:r>
+        <w:rPr>
+          <w:lang w:val="ru-RU"/>
+        </w:rPr>
+        <w:t xml:space="preserve">хранится информация об авторах. В атрибутах 8,9,10,11 хранится информация о пользователях и наконец в атрибутах 12,13,14,15 хранится информация об операциях. </w:t>
       </w:r>
     </w:p>
     <w:p>
@@ -908,67 +928,7 @@
           <w:lang w:val="ru-RU"/>
         </w:rPr>
         <w:lastRenderedPageBreak/>
-        <w:t>кл</w:t>
-      </w:r>
-      <w:r>
-        <w:rPr>
-          <w:lang w:val="ru-RU"/>
-        </w:rPr>
-        <w:t>ю</w:t>
-      </w:r>
-      <w:r>
-        <w:rPr>
-          <w:lang w:val="ru-RU"/>
-        </w:rPr>
-        <w:t>чевой атрибут полность</w:t>
-      </w:r>
-      <w:r>
-        <w:rPr>
-          <w:lang w:val="ru-RU"/>
-        </w:rPr>
-        <w:t>ю</w:t>
-      </w:r>
-      <w:r>
-        <w:rPr>
-          <w:lang w:val="ru-RU"/>
-        </w:rPr>
-        <w:t xml:space="preserve"> зависит от первичного кл</w:t>
-      </w:r>
-      <w:r>
-        <w:rPr>
-          <w:lang w:val="ru-RU"/>
-        </w:rPr>
-        <w:t>ю</w:t>
-      </w:r>
-      <w:r>
-        <w:rPr>
-          <w:lang w:val="ru-RU"/>
-        </w:rPr>
-        <w:t>ча, 3НФ – каждый кл</w:t>
-      </w:r>
-      <w:r>
-        <w:rPr>
-          <w:lang w:val="ru-RU"/>
-        </w:rPr>
-        <w:t>ю</w:t>
-      </w:r>
-      <w:r>
-        <w:rPr>
-          <w:lang w:val="ru-RU"/>
-        </w:rPr>
-        <w:t>чевой атрибут не транзитивно зависит от первичного кл</w:t>
-      </w:r>
-      <w:r>
-        <w:rPr>
-          <w:lang w:val="ru-RU"/>
-        </w:rPr>
-        <w:t>ю</w:t>
-      </w:r>
-      <w:r>
-        <w:rPr>
-          <w:lang w:val="ru-RU"/>
-        </w:rPr>
-        <w:t>ча</w:t>
+        <w:t>ключевой атрибут полностью зависит от первичного ключа, 3НФ – каждый ключевой атрибут не транзитивно зависит от первичного ключа</w:t>
       </w:r>
       <w:r>
         <w:rPr>
@@ -1069,92 +1029,93 @@
           <w:shd w:val="clear" w:color="auto" w:fill="FFFFFF"/>
           <w:lang w:val="ru-RU"/>
         </w:rPr>
-        <w:t xml:space="preserve">Имя автора </w:t>
-      </w:r>
-      <w:r>
+        <w:t>Имя автора книги</w:t>
+      </w:r>
+    </w:p>
+    <w:p>
+      <w:pPr>
         <w:rPr>
           <w:rStyle w:val="apple-converted-space"/>
           <w:color w:val="000000"/>
           <w:shd w:val="clear" w:color="auto" w:fill="FFFFFF"/>
           <w:lang w:val="ru-RU"/>
         </w:rPr>
-        <w:t>книги</w:t>
-      </w:r>
-    </w:p>
-    <w:p>
-      <w:pPr>
+      </w:pPr>
+      <w:r>
+        <w:rPr>
+          <w:lang w:val="ru-RU"/>
+        </w:rPr>
+        <w:tab/>
+      </w:r>
+      <w:r>
+        <w:rPr>
+          <w:lang w:val="ru-RU"/>
+        </w:rPr>
+        <w:tab/>
+      </w:r>
+      <w:r>
+        <w:rPr>
+          <w:lang w:val="ru-RU"/>
+        </w:rPr>
+        <w:tab/>
+      </w:r>
+      <w:r>
+        <w:rPr>
+          <w:lang w:val="ru-RU"/>
+        </w:rPr>
+        <w:tab/>
+      </w:r>
+      <w:r>
+        <w:rPr>
+          <w:lang w:val="ru-RU"/>
+        </w:rPr>
+        <w:tab/>
+        <w:t xml:space="preserve"> </w:t>
+      </w:r>
+      <w:r>
         <w:rPr>
           <w:rStyle w:val="apple-converted-space"/>
           <w:color w:val="000000"/>
           <w:shd w:val="clear" w:color="auto" w:fill="FFFFFF"/>
           <w:lang w:val="ru-RU"/>
         </w:rPr>
-      </w:pPr>
-      <w:r>
-        <w:rPr>
-          <w:lang w:val="ru-RU"/>
-        </w:rPr>
-        <w:tab/>
-      </w:r>
-      <w:r>
-        <w:rPr>
-          <w:lang w:val="ru-RU"/>
-        </w:rPr>
-        <w:tab/>
-      </w:r>
-      <w:r>
-        <w:rPr>
-          <w:lang w:val="ru-RU"/>
-        </w:rPr>
-        <w:tab/>
-      </w:r>
-      <w:r>
-        <w:rPr>
-          <w:lang w:val="ru-RU"/>
-        </w:rPr>
-        <w:tab/>
-      </w:r>
-      <w:r>
-        <w:rPr>
-          <w:lang w:val="ru-RU"/>
-        </w:rPr>
-        <w:tab/>
-        <w:t xml:space="preserve"> </w:t>
+        <w:t xml:space="preserve">Номер автора </w:t>
+      </w:r>
+      <w:r>
+        <w:rPr>
+          <w:color w:val="000000"/>
+          <w:shd w:val="clear" w:color="auto" w:fill="FFFFFF"/>
+          <w:lang w:val="ru-RU"/>
+        </w:rPr>
+        <w:t>→</w:t>
       </w:r>
       <w:r>
         <w:rPr>
           <w:rStyle w:val="apple-converted-space"/>
           <w:color w:val="000000"/>
           <w:shd w:val="clear" w:color="auto" w:fill="FFFFFF"/>
-          <w:lang w:val="ru-RU"/>
-        </w:rPr>
-        <w:t xml:space="preserve">Номер автора </w:t>
-      </w:r>
-      <w:r>
-        <w:rPr>
-          <w:color w:val="000000"/>
-          <w:shd w:val="clear" w:color="auto" w:fill="FFFFFF"/>
-          <w:lang w:val="ru-RU"/>
-        </w:rPr>
-        <w:t>→</w:t>
+        </w:rPr>
+        <w:t> </w:t>
       </w:r>
       <w:r>
         <w:rPr>
           <w:rStyle w:val="apple-converted-space"/>
           <w:color w:val="000000"/>
           <w:shd w:val="clear" w:color="auto" w:fill="FFFFFF"/>
-        </w:rPr>
-        <w:t> </w:t>
-      </w:r>
-      <w:r>
+          <w:lang w:val="ru-RU"/>
+        </w:rPr>
+        <w:t>Фамилия автора книги</w:t>
+      </w:r>
+    </w:p>
+    <w:p>
+      <w:pPr>
         <w:rPr>
           <w:rStyle w:val="apple-converted-space"/>
           <w:color w:val="000000"/>
           <w:shd w:val="clear" w:color="auto" w:fill="FFFFFF"/>
           <w:lang w:val="ru-RU"/>
         </w:rPr>
-        <w:t xml:space="preserve">Фамилия автора </w:t>
-      </w:r>
+      </w:pPr>
       <w:r>
         <w:rPr>
           <w:rStyle w:val="apple-converted-space"/>
@@ -1162,18 +1123,17 @@
           <w:shd w:val="clear" w:color="auto" w:fill="FFFFFF"/>
           <w:lang w:val="ru-RU"/>
         </w:rPr>
-        <w:t>книги</w:t>
-      </w:r>
-    </w:p>
-    <w:p>
-      <w:pPr>
+        <w:tab/>
+      </w:r>
+      <w:r>
         <w:rPr>
           <w:rStyle w:val="apple-converted-space"/>
           <w:color w:val="000000"/>
           <w:shd w:val="clear" w:color="auto" w:fill="FFFFFF"/>
           <w:lang w:val="ru-RU"/>
         </w:rPr>
-      </w:pPr>
+        <w:tab/>
+      </w:r>
       <w:r>
         <w:rPr>
           <w:rStyle w:val="apple-converted-space"/>
@@ -1200,34 +1160,7 @@
           <w:lang w:val="ru-RU"/>
         </w:rPr>
         <w:tab/>
-      </w:r>
-      <w:r>
-        <w:rPr>
-          <w:rStyle w:val="apple-converted-space"/>
-          <w:color w:val="000000"/>
-          <w:shd w:val="clear" w:color="auto" w:fill="FFFFFF"/>
-          <w:lang w:val="ru-RU"/>
-        </w:rPr>
-        <w:tab/>
-      </w:r>
-      <w:r>
-        <w:rPr>
-          <w:rStyle w:val="apple-converted-space"/>
-          <w:color w:val="000000"/>
-          <w:shd w:val="clear" w:color="auto" w:fill="FFFFFF"/>
-          <w:lang w:val="ru-RU"/>
-        </w:rPr>
-        <w:tab/>
-        <w:t xml:space="preserve"> </w:t>
-      </w:r>
-      <w:r>
-        <w:rPr>
-          <w:rStyle w:val="apple-converted-space"/>
-          <w:color w:val="000000"/>
-          <w:shd w:val="clear" w:color="auto" w:fill="FFFFFF"/>
-          <w:lang w:val="ru-RU"/>
-        </w:rPr>
-        <w:t xml:space="preserve">Номер автора </w:t>
+        <w:t xml:space="preserve"> Номер автора </w:t>
       </w:r>
       <w:r>
         <w:rPr>
@@ -1545,8 +1478,6 @@
           <w:lang w:val="ru-RU"/>
         </w:rPr>
       </w:pPr>
-      <w:bookmarkStart w:id="0" w:name="_GoBack"/>
-      <w:bookmarkEnd w:id="0"/>
     </w:p>
     <w:sectPr>
       <w:headerReference w:type="even" r:id="rId8"/>
